--- a/6th Sem/Execution Demo.docx
+++ b/6th Sem/Execution Demo.docx
@@ -63,7 +63,19 @@
         <w:rPr>
           <w:color w:val="000000"/>
         </w:rPr>
-        <w:t xml:space="preserve"> the URL.</w:t>
+        <w:t xml:space="preserve"> the URL</w:t>
+      </w:r>
+      <w:r>
+        <w:rPr>
+          <w:color w:val="000000"/>
+        </w:rPr>
+        <w:t xml:space="preserve"> or by clicking on the Employee link</w:t>
+      </w:r>
+      <w:r>
+        <w:rPr>
+          <w:color w:val="000000"/>
+        </w:rPr>
+        <w:t>.</w:t>
       </w:r>
     </w:p>
     <w:p>
@@ -84,7 +96,7 @@
         <mc:AlternateContent>
           <mc:Choice Requires="wps">
             <w:drawing>
-              <wp:anchor distT="0" distB="0" distL="114300" distR="114300" simplePos="0" relativeHeight="251659264" behindDoc="0" locked="0" layoutInCell="1" allowOverlap="1" wp14:anchorId="54DE2A2C" wp14:editId="6A04C0EF">
+              <wp:anchor distT="0" distB="0" distL="114300" distR="114300" simplePos="0" relativeHeight="251671552" behindDoc="0" locked="0" layoutInCell="1" allowOverlap="1" wp14:anchorId="79691D45" wp14:editId="5094EA4F">
                 <wp:simplePos x="0" y="0"/>
                 <wp:positionH relativeFrom="column">
                   <wp:posOffset>-7815</wp:posOffset>
@@ -126,7 +138,7 @@
                                 <w:noProof/>
                               </w:rPr>
                               <w:drawing>
-                                <wp:inline distT="0" distB="0" distL="0" distR="0" wp14:anchorId="36755F2C" wp14:editId="4FD0F400">
+                                <wp:inline distT="0" distB="0" distL="0" distR="0" wp14:anchorId="74E1341A" wp14:editId="7E98BE68">
                                   <wp:extent cx="6176369" cy="1985108"/>
                                   <wp:effectExtent l="0" t="0" r="0" b="0"/>
                                   <wp:docPr id="2" name="Picture 2"/>
@@ -190,11 +202,11 @@
           </mc:Choice>
           <mc:Fallback>
             <w:pict>
-              <v:shapetype w14:anchorId="54DE2A2C" id="_x0000_t202" coordsize="21600,21600" o:spt="202" path="m,l,21600r21600,l21600,xe">
+              <v:shapetype w14:anchorId="79691D45" id="_x0000_t202" coordsize="21600,21600" o:spt="202" path="m,l,21600r21600,l21600,xe">
                 <v:stroke joinstyle="miter"/>
                 <v:path gradientshapeok="t" o:connecttype="rect"/>
               </v:shapetype>
-              <v:shape id="Text Box 1" o:spid="_x0000_s1026" type="#_x0000_t202" style="position:absolute;margin-left:-.6pt;margin-top:18.15pt;width:494.15pt;height:140.9pt;z-index:251659264;visibility:visible;mso-wrap-style:square;mso-width-percent:0;mso-height-percent:0;mso-wrap-distance-left:9pt;mso-wrap-distance-top:0;mso-wrap-distance-right:9pt;mso-wrap-distance-bottom:0;mso-position-horizontal:absolute;mso-position-horizontal-relative:text;mso-position-vertical:absolute;mso-position-vertical-relative:text;mso-width-percent:0;mso-height-percent:0;mso-width-relative:margin;mso-height-relative:margin;v-text-anchor:top" o:gfxdata="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" fillcolor="white [3201]" strokeweight=".5pt">
+              <v:shape id="Text Box 1" o:spid="_x0000_s1026" type="#_x0000_t202" style="position:absolute;margin-left:-.6pt;margin-top:18.15pt;width:494.15pt;height:140.9pt;z-index:251671552;visibility:visible;mso-wrap-style:square;mso-width-percent:0;mso-height-percent:0;mso-wrap-distance-left:9pt;mso-wrap-distance-top:0;mso-wrap-distance-right:9pt;mso-wrap-distance-bottom:0;mso-position-horizontal:absolute;mso-position-horizontal-relative:text;mso-position-vertical:absolute;mso-position-vertical-relative:text;mso-width-percent:0;mso-height-percent:0;mso-width-relative:margin;mso-height-relative:margin;v-text-anchor:top" o:gfxdata="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" fillcolor="white [3201]" strokeweight=".5pt">
                 <v:textbox>
                   <w:txbxContent>
                     <w:p>
@@ -203,7 +215,7 @@
                           <w:noProof/>
                         </w:rPr>
                         <w:drawing>
-                          <wp:inline distT="0" distB="0" distL="0" distR="0" wp14:anchorId="36755F2C" wp14:editId="4FD0F400">
+                          <wp:inline distT="0" distB="0" distL="0" distR="0" wp14:anchorId="74E1341A" wp14:editId="7E98BE68">
                             <wp:extent cx="6176369" cy="1985108"/>
                             <wp:effectExtent l="0" t="0" r="0" b="0"/>
                             <wp:docPr id="2" name="Picture 2"/>
@@ -276,6 +288,78 @@
           <w:szCs w:val="24"/>
         </w:rPr>
       </w:pPr>
+      <w:r>
+        <w:rPr>
+          <w:rFonts w:ascii="Times New Roman" w:hAnsi="Times New Roman" w:cs="Times New Roman"/>
+          <w:noProof/>
+          <w:sz w:val="24"/>
+          <w:szCs w:val="24"/>
+        </w:rPr>
+        <mc:AlternateContent>
+          <mc:Choice Requires="wps">
+            <w:drawing>
+              <wp:anchor distT="0" distB="0" distL="114300" distR="114300" simplePos="0" relativeHeight="251672576" behindDoc="0" locked="0" layoutInCell="1" allowOverlap="1" wp14:anchorId="7BEDB77B" wp14:editId="69A4E144">
+                <wp:simplePos x="0" y="0"/>
+                <wp:positionH relativeFrom="column">
+                  <wp:posOffset>1492738</wp:posOffset>
+                </wp:positionH>
+                <wp:positionV relativeFrom="paragraph">
+                  <wp:posOffset>176042</wp:posOffset>
+                </wp:positionV>
+                <wp:extent cx="406400" cy="187569"/>
+                <wp:effectExtent l="0" t="0" r="12700" b="22225"/>
+                <wp:wrapNone/>
+                <wp:docPr id="34" name="Rectangle 34"/>
+                <wp:cNvGraphicFramePr/>
+                <a:graphic xmlns:a="http://schemas.openxmlformats.org/drawingml/2006/main">
+                  <a:graphicData uri="http://schemas.microsoft.com/office/word/2010/wordprocessingShape">
+                    <wps:wsp>
+                      <wps:cNvSpPr/>
+                      <wps:spPr>
+                        <a:xfrm>
+                          <a:off x="0" y="0"/>
+                          <a:ext cx="406400" cy="187569"/>
+                        </a:xfrm>
+                        <a:prstGeom prst="rect">
+                          <a:avLst/>
+                        </a:prstGeom>
+                        <a:noFill/>
+                      </wps:spPr>
+                      <wps:style>
+                        <a:lnRef idx="2">
+                          <a:schemeClr val="accent1">
+                            <a:shade val="50000"/>
+                          </a:schemeClr>
+                        </a:lnRef>
+                        <a:fillRef idx="1">
+                          <a:schemeClr val="accent1"/>
+                        </a:fillRef>
+                        <a:effectRef idx="0">
+                          <a:schemeClr val="accent1"/>
+                        </a:effectRef>
+                        <a:fontRef idx="minor">
+                          <a:schemeClr val="lt1"/>
+                        </a:fontRef>
+                      </wps:style>
+                      <wps:bodyPr rot="0" spcFirstLastPara="0" vertOverflow="overflow" horzOverflow="overflow" vert="horz" wrap="square" lIns="91440" tIns="45720" rIns="91440" bIns="45720" numCol="1" spcCol="0" rtlCol="0" fromWordArt="0" anchor="ctr" anchorCtr="0" forceAA="0" compatLnSpc="1">
+                        <a:prstTxWarp prst="textNoShape">
+                          <a:avLst/>
+                        </a:prstTxWarp>
+                        <a:noAutofit/>
+                      </wps:bodyPr>
+                    </wps:wsp>
+                  </a:graphicData>
+                </a:graphic>
+              </wp:anchor>
+            </w:drawing>
+          </mc:Choice>
+          <mc:Fallback>
+            <w:pict>
+              <v:rect w14:anchorId="0DD2C3B7" id="Rectangle 34" o:spid="_x0000_s1026" style="position:absolute;margin-left:117.55pt;margin-top:13.85pt;width:32pt;height:14.75pt;z-index:251672576;visibility:visible;mso-wrap-style:square;mso-wrap-distance-left:9pt;mso-wrap-distance-top:0;mso-wrap-distance-right:9pt;mso-wrap-distance-bottom:0;mso-position-horizontal:absolute;mso-position-horizontal-relative:text;mso-position-vertical:absolute;mso-position-vertical-relative:text;v-text-anchor:middle" o:gfxdata="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" filled="f" strokecolor="#1f3763 [1604]" strokeweight="1pt"/>
+            </w:pict>
+          </mc:Fallback>
+        </mc:AlternateContent>
+      </w:r>
     </w:p>
     <w:p>
       <w:pPr>
@@ -533,7 +617,7 @@
                                     <pic:cNvPicPr/>
                                   </pic:nvPicPr>
                                   <pic:blipFill>
-                                    <a:blip r:embed="rId5">
+                                    <a:blip r:embed="rId6">
                                       <a:extLst>
                                         <a:ext uri="{28A0092B-C50C-407E-A947-70E740481C1C}">
                                           <a14:useLocalDpi xmlns:a14="http://schemas.microsoft.com/office/drawing/2010/main" val="0"/>
@@ -796,7 +880,7 @@
                                           <pic:cNvPicPr/>
                                         </pic:nvPicPr>
                                         <pic:blipFill>
-                                          <a:blip r:embed="rId6">
+                                          <a:blip r:embed="rId7">
                                             <a:extLst>
                                               <a:ext uri="{28A0092B-C50C-407E-A947-70E740481C1C}">
                                                 <a14:useLocalDpi xmlns:a14="http://schemas.microsoft.com/office/drawing/2010/main" val="0"/>
@@ -869,7 +953,7 @@
                                     <pic:cNvPicPr/>
                                   </pic:nvPicPr>
                                   <pic:blipFill>
-                                    <a:blip r:embed="rId6">
+                                    <a:blip r:embed="rId8">
                                       <a:extLst>
                                         <a:ext uri="{28A0092B-C50C-407E-A947-70E740481C1C}">
                                           <a14:useLocalDpi xmlns:a14="http://schemas.microsoft.com/office/drawing/2010/main" val="0"/>
@@ -1017,6 +1101,7 @@
                             <w:r>
                               <w:rPr>
                                 <w:rFonts w:ascii="Times New Roman" w:hAnsi="Times New Roman" w:cs="Times New Roman"/>
+                                <w:noProof/>
                                 <w:sz w:val="24"/>
                                 <w:szCs w:val="24"/>
                               </w:rPr>
@@ -1036,7 +1121,7 @@
                                           <pic:cNvPicPr/>
                                         </pic:nvPicPr>
                                         <pic:blipFill>
-                                          <a:blip r:embed="rId7"/>
+                                          <a:blip r:embed="rId9"/>
                                           <a:stretch>
                                             <a:fillRect/>
                                           </a:stretch>
@@ -1105,7 +1190,7 @@
                                     <pic:cNvPicPr/>
                                   </pic:nvPicPr>
                                   <pic:blipFill>
-                                    <a:blip r:embed="rId7"/>
+                                    <a:blip r:embed="rId10"/>
                                     <a:stretch>
                                       <a:fillRect/>
                                     </a:stretch>
@@ -1306,6 +1391,7 @@
                             <w:r>
                               <w:rPr>
                                 <w:rFonts w:ascii="Times New Roman" w:hAnsi="Times New Roman" w:cs="Times New Roman"/>
+                                <w:noProof/>
                                 <w:sz w:val="24"/>
                                 <w:szCs w:val="24"/>
                               </w:rPr>
@@ -1325,7 +1411,7 @@
                                           <pic:cNvPicPr/>
                                         </pic:nvPicPr>
                                         <pic:blipFill>
-                                          <a:blip r:embed="rId8"/>
+                                          <a:blip r:embed="rId11"/>
                                           <a:stretch>
                                             <a:fillRect/>
                                           </a:stretch>
@@ -1394,7 +1480,7 @@
                                     <pic:cNvPicPr/>
                                   </pic:nvPicPr>
                                   <pic:blipFill>
-                                    <a:blip r:embed="rId8"/>
+                                    <a:blip r:embed="rId12"/>
                                     <a:stretch>
                                       <a:fillRect/>
                                     </a:stretch>
@@ -1552,6 +1638,7 @@
                             <w:r>
                               <w:rPr>
                                 <w:rFonts w:ascii="Times New Roman" w:hAnsi="Times New Roman" w:cs="Times New Roman"/>
+                                <w:noProof/>
                                 <w:sz w:val="24"/>
                                 <w:szCs w:val="24"/>
                               </w:rPr>
@@ -1571,7 +1658,7 @@
                                           <pic:cNvPicPr/>
                                         </pic:nvPicPr>
                                         <pic:blipFill>
-                                          <a:blip r:embed="rId9"/>
+                                          <a:blip r:embed="rId13"/>
                                           <a:stretch>
                                             <a:fillRect/>
                                           </a:stretch>
@@ -1640,7 +1727,7 @@
                                     <pic:cNvPicPr/>
                                   </pic:nvPicPr>
                                   <pic:blipFill>
-                                    <a:blip r:embed="rId9"/>
+                                    <a:blip r:embed="rId14"/>
                                     <a:stretch>
                                       <a:fillRect/>
                                     </a:stretch>
@@ -1878,6 +1965,7 @@
                             <w:r>
                               <w:rPr>
                                 <w:rFonts w:ascii="Times New Roman" w:hAnsi="Times New Roman" w:cs="Times New Roman"/>
+                                <w:noProof/>
                                 <w:sz w:val="24"/>
                                 <w:szCs w:val="24"/>
                               </w:rPr>
@@ -1897,7 +1985,7 @@
                                           <pic:cNvPicPr/>
                                         </pic:nvPicPr>
                                         <pic:blipFill>
-                                          <a:blip r:embed="rId10"/>
+                                          <a:blip r:embed="rId15"/>
                                           <a:stretch>
                                             <a:fillRect/>
                                           </a:stretch>
@@ -1966,7 +2054,7 @@
                                     <pic:cNvPicPr/>
                                   </pic:nvPicPr>
                                   <pic:blipFill>
-                                    <a:blip r:embed="rId10"/>
+                                    <a:blip r:embed="rId16"/>
                                     <a:stretch>
                                       <a:fillRect/>
                                     </a:stretch>
@@ -2134,6 +2222,7 @@
                             <w:r>
                               <w:rPr>
                                 <w:rFonts w:ascii="Times New Roman" w:hAnsi="Times New Roman" w:cs="Times New Roman"/>
+                                <w:noProof/>
                                 <w:sz w:val="24"/>
                                 <w:szCs w:val="24"/>
                               </w:rPr>
@@ -2153,7 +2242,7 @@
                                           <pic:cNvPicPr/>
                                         </pic:nvPicPr>
                                         <pic:blipFill>
-                                          <a:blip r:embed="rId11"/>
+                                          <a:blip r:embed="rId17"/>
                                           <a:stretch>
                                             <a:fillRect/>
                                           </a:stretch>
@@ -2222,7 +2311,7 @@
                                     <pic:cNvPicPr/>
                                   </pic:nvPicPr>
                                   <pic:blipFill>
-                                    <a:blip r:embed="rId11"/>
+                                    <a:blip r:embed="rId18"/>
                                     <a:stretch>
                                       <a:fillRect/>
                                     </a:stretch>
@@ -2451,7 +2540,7 @@
                                           <pic:cNvPicPr/>
                                         </pic:nvPicPr>
                                         <pic:blipFill>
-                                          <a:blip r:embed="rId12"/>
+                                          <a:blip r:embed="rId19"/>
                                           <a:stretch>
                                             <a:fillRect/>
                                           </a:stretch>
@@ -2518,7 +2607,7 @@
                                     <pic:cNvPicPr/>
                                   </pic:nvPicPr>
                                   <pic:blipFill>
-                                    <a:blip r:embed="rId12"/>
+                                    <a:blip r:embed="rId20"/>
                                     <a:stretch>
                                       <a:fillRect/>
                                     </a:stretch>
@@ -2745,7 +2834,7 @@
                                           <pic:cNvPicPr/>
                                         </pic:nvPicPr>
                                         <pic:blipFill>
-                                          <a:blip r:embed="rId13"/>
+                                          <a:blip r:embed="rId21"/>
                                           <a:stretch>
                                             <a:fillRect/>
                                           </a:stretch>
@@ -2812,7 +2901,7 @@
                                     <pic:cNvPicPr/>
                                   </pic:nvPicPr>
                                   <pic:blipFill>
-                                    <a:blip r:embed="rId13"/>
+                                    <a:blip r:embed="rId22"/>
                                     <a:stretch>
                                       <a:fillRect/>
                                     </a:stretch>
@@ -2912,17 +3001,7 @@
           <w:szCs w:val="21"/>
           <w:shd w:val="clear" w:color="auto" w:fill="FFFFFF"/>
         </w:rPr>
-        <w:t xml:space="preserve">We have learned about creating a sample MVC web application with ASP.Net Core using ADO.NET and SQL server. </w:t>
-      </w:r>
-      <w:r>
-        <w:rPr>
-          <w:rFonts w:ascii="Open Sans" w:hAnsi="Open Sans" w:cs="Open Sans"/>
-          <w:color w:val="000000"/>
-          <w:sz w:val="21"/>
-          <w:szCs w:val="21"/>
-          <w:shd w:val="clear" w:color="auto" w:fill="FFFFFF"/>
-        </w:rPr>
-        <w:t>In this web application we have included the CRUD operation where user can create, display, edit and delete the Employee records.</w:t>
+        <w:t>We have learned about creating a sample MVC web application with ASP.Net Core using ADO.NET and SQL server. In this web application we have included the CRUD operation where user can create, display, edit and delete the Employee records.</w:t>
       </w:r>
     </w:p>
     <w:sectPr>
